--- a/Documents/2. Requirement Analysis/Data Flow Diagrams and User Stories.docx
+++ b/Documents/2. Requirement Analysis/Data Flow Diagrams and User Stories.docx
@@ -151,7 +151,7 @@
               <w:rPr>
                 <w:rFonts w:ascii="Arial" w:eastAsia="Arial" w:hAnsi="Arial" w:cs="Arial"/>
               </w:rPr>
-              <w:t>LTVIP2026TMIDS80501</w:t>
+              <w:t>LTVIP2026TMIDS75250</w:t>
             </w:r>
           </w:p>
         </w:tc>
@@ -332,7 +332,7 @@
               </wp:anchor>
             </w:drawing>
           </mc:Choice>
-          <mc:Fallback xmlns:cr="http://schemas.microsoft.com/office/comments/2020/reactions" xmlns="http://schemas.microsoft.com/office/tasks/2019/documenttasks" xmlns:dgm="http://schemas.openxmlformats.org/drawingml/2006/diagram" xmlns:lc="http://schemas.openxmlformats.org/drawingml/2006/lockedCanvas" xmlns:c="http://schemas.openxmlformats.org/drawingml/2006/chart" xmlns:pic="http://schemas.openxmlformats.org/drawingml/2006/picture" xmlns:a="http://schemas.openxmlformats.org/drawingml/2006/main" xmlns:sl="http://schemas.openxmlformats.org/schemaLibrary/2006/main">
+          <mc:Fallback xmlns:sl="http://schemas.openxmlformats.org/schemaLibrary/2006/main" xmlns:a="http://schemas.openxmlformats.org/drawingml/2006/main" xmlns:pic="http://schemas.openxmlformats.org/drawingml/2006/picture" xmlns:c="http://schemas.openxmlformats.org/drawingml/2006/chart" xmlns:lc="http://schemas.openxmlformats.org/drawingml/2006/lockedCanvas" xmlns:dgm="http://schemas.openxmlformats.org/drawingml/2006/diagram" xmlns="http://schemas.microsoft.com/office/tasks/2019/documenttasks" xmlns:cr="http://schemas.microsoft.com/office/comments/2020/reactions">
             <w:drawing>
               <wp:anchor allowOverlap="1" behindDoc="0" distB="0" distT="0" distL="114300" distR="114300" hidden="0" layoutInCell="1" locked="0" relativeHeight="0" simplePos="0">
                 <wp:simplePos x="0" y="0"/>
@@ -446,7 +446,7 @@
               </wp:anchor>
             </w:drawing>
           </mc:Choice>
-          <mc:Fallback xmlns:cr="http://schemas.microsoft.com/office/comments/2020/reactions" xmlns="http://schemas.microsoft.com/office/tasks/2019/documenttasks" xmlns:dgm="http://schemas.openxmlformats.org/drawingml/2006/diagram" xmlns:lc="http://schemas.openxmlformats.org/drawingml/2006/lockedCanvas" xmlns:c="http://schemas.openxmlformats.org/drawingml/2006/chart" xmlns:pic="http://schemas.openxmlformats.org/drawingml/2006/picture" xmlns:a="http://schemas.openxmlformats.org/drawingml/2006/main" xmlns:sl="http://schemas.openxmlformats.org/schemaLibrary/2006/main">
+          <mc:Fallback xmlns:sl="http://schemas.openxmlformats.org/schemaLibrary/2006/main" xmlns:a="http://schemas.openxmlformats.org/drawingml/2006/main" xmlns:pic="http://schemas.openxmlformats.org/drawingml/2006/picture" xmlns:c="http://schemas.openxmlformats.org/drawingml/2006/chart" xmlns:lc="http://schemas.openxmlformats.org/drawingml/2006/lockedCanvas" xmlns:dgm="http://schemas.openxmlformats.org/drawingml/2006/diagram" xmlns="http://schemas.microsoft.com/office/tasks/2019/documenttasks" xmlns:cr="http://schemas.microsoft.com/office/comments/2020/reactions">
             <w:drawing>
               <wp:anchor allowOverlap="1" behindDoc="0" distB="0" distT="0" distL="114300" distR="114300" hidden="0" layoutInCell="1" locked="0" relativeHeight="0" simplePos="0">
                 <wp:simplePos x="0" y="0"/>
@@ -568,7 +568,7 @@
                 <v:stroke joinstyle="miter"/>
                 <v:path gradientshapeok="t" o:connecttype="rect"/>
               </v:shapetype>
-              <v:shape id="Text Box 7" o:spid="_x0000_s1027" type="#_x0000_t202" style="position:absolute;margin-left:391.15pt;margin-top:13.3pt;width:349.75pt;height:222.2pt;z-index:251660288;visibility:visible;mso-wrap-style:square;mso-width-percent:0;mso-height-percent:0;mso-wrap-distance-left:9pt;mso-wrap-distance-top:0;mso-wrap-distance-right:9pt;mso-wrap-distance-bottom:0;mso-position-horizontal:absolute;mso-position-horizontal-relative:text;mso-position-vertical:absolute;mso-position-vertical-relative:text;mso-width-percent:0;mso-height-percent:0;mso-width-relative:margin;mso-height-relative:margin;v-text-anchor:top" o:gfxdata="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" fillcolor="white [3201]" strokeweight=".5pt">
+              <v:shape id="Text Box 7" o:spid="_x0000_s1027" type="#_x0000_t202" style="position:absolute;margin-left:391.15pt;margin-top:13.3pt;width:349.75pt;height:222.2pt;z-index:251660288;visibility:visible;mso-wrap-style:square;mso-width-percent:0;mso-height-percent:0;mso-wrap-distance-left:9pt;mso-wrap-distance-top:0;mso-wrap-distance-right:9pt;mso-wrap-distance-bottom:0;mso-position-horizontal:absolute;mso-position-horizontal-relative:text;mso-position-vertical:absolute;mso-position-vertical-relative:text;mso-width-percent:0;mso-height-percent:0;mso-width-relative:margin;mso-height-relative:margin;v-text-anchor:top" o:gfxdata="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" fillcolor="white [3201]" strokeweight=".5pt">
                 <v:textbox>
                   <w:txbxContent>
                     <w:p/>
@@ -2895,6 +2895,7 @@
   <w:style w:type="character" w:default="1" w:styleId="DefaultParagraphFont">
     <w:name w:val="Default Paragraph Font"/>
     <w:uiPriority w:val="1"/>
+    <w:semiHidden/>
     <w:unhideWhenUsed/>
   </w:style>
   <w:style w:type="table" w:default="1" w:styleId="TableNormal">
